--- a/тз карпова.docx
+++ b/тз карпова.docx
@@ -1,6 +1,6 @@
 
 <file path=word/document.xml><?xml version="1.0" encoding="utf-8"?>
-<w:document xmlns:wpc="http://schemas.microsoft.com/office/word/2010/wordprocessingCanvas" xmlns:cx="http://schemas.microsoft.com/office/drawing/2014/chartex" xmlns:mc="http://schemas.openxmlformats.org/markup-compatibility/2006" xmlns:o="urn:schemas-microsoft-com:office:office" xmlns:r="http://schemas.openxmlformats.org/officeDocument/2006/relationships" xmlns:m="http://schemas.openxmlformats.org/officeDocument/2006/math" xmlns:v="urn:schemas-microsoft-com:vml" xmlns:wp14="http://schemas.microsoft.com/office/word/2010/wordprocessingDrawing" xmlns:wp="http://schemas.openxmlformats.org/drawingml/2006/wordprocessingDrawing" xmlns:w10="urn:schemas-microsoft-com:office:word" xmlns:w="http://schemas.openxmlformats.org/wordprocessingml/2006/main" xmlns:w14="http://schemas.microsoft.com/office/word/2010/wordml" xmlns:w15="http://schemas.microsoft.com/office/word/2012/wordml" xmlns:w16se="http://schemas.microsoft.com/office/word/2015/wordml/symex" xmlns:wpg="http://schemas.microsoft.com/office/word/2010/wordprocessingGroup" xmlns:wpi="http://schemas.microsoft.com/office/word/2010/wordprocessingInk" xmlns:wne="http://schemas.microsoft.com/office/word/2006/wordml" xmlns:wps="http://schemas.microsoft.com/office/word/2010/wordprocessingShape" mc:Ignorable="w14 w15 w16se wp14">
+<w:document xmlns:wpc="http://schemas.microsoft.com/office/word/2010/wordprocessingCanvas" xmlns:cx="http://schemas.microsoft.com/office/drawing/2014/chartex" xmlns:cx1="http://schemas.microsoft.com/office/drawing/2015/9/8/chartex" xmlns:cx2="http://schemas.microsoft.com/office/drawing/2015/10/21/chartex" xmlns:cx3="http://schemas.microsoft.com/office/drawing/2016/5/9/chartex" xmlns:cx4="http://schemas.microsoft.com/office/drawing/2016/5/10/chartex" xmlns:cx5="http://schemas.microsoft.com/office/drawing/2016/5/11/chartex" xmlns:cx6="http://schemas.microsoft.com/office/drawing/2016/5/12/chartex" xmlns:cx7="http://schemas.microsoft.com/office/drawing/2016/5/13/chartex" xmlns:cx8="http://schemas.microsoft.com/office/drawing/2016/5/14/chartex" xmlns:mc="http://schemas.openxmlformats.org/markup-compatibility/2006" xmlns:aink="http://schemas.microsoft.com/office/drawing/2016/ink" xmlns:am3d="http://schemas.microsoft.com/office/drawing/2017/model3d" xmlns:o="urn:schemas-microsoft-com:office:office" xmlns:r="http://schemas.openxmlformats.org/officeDocument/2006/relationships" xmlns:m="http://schemas.openxmlformats.org/officeDocument/2006/math" xmlns:v="urn:schemas-microsoft-com:vml" xmlns:wp14="http://schemas.microsoft.com/office/word/2010/wordprocessingDrawing" xmlns:wp="http://schemas.openxmlformats.org/drawingml/2006/wordprocessingDrawing" xmlns:w10="urn:schemas-microsoft-com:office:word" xmlns:w="http://schemas.openxmlformats.org/wordprocessingml/2006/main" xmlns:w14="http://schemas.microsoft.com/office/word/2010/wordml" xmlns:w15="http://schemas.microsoft.com/office/word/2012/wordml" xmlns:w16cex="http://schemas.microsoft.com/office/word/2018/wordml/cex" xmlns:w16cid="http://schemas.microsoft.com/office/word/2016/wordml/cid" xmlns:w16="http://schemas.microsoft.com/office/word/2018/wordml" xmlns:w16sdtdh="http://schemas.microsoft.com/office/word/2020/wordml/sdtdatahash" xmlns:w16se="http://schemas.microsoft.com/office/word/2015/wordml/symex" xmlns:wpg="http://schemas.microsoft.com/office/word/2010/wordprocessingGroup" xmlns:wpi="http://schemas.microsoft.com/office/word/2010/wordprocessingInk" xmlns:wne="http://schemas.microsoft.com/office/word/2006/wordml" xmlns:wps="http://schemas.microsoft.com/office/word/2010/wordprocessingShape" mc:Ignorable="w14 w15 w16se w16cid w16 w16cex w16sdtdh wp14">
   <w:body>
     <w:p>
       <w:pPr>
@@ -168,7 +168,43 @@
           <w:szCs w:val="28"/>
           <w:lang w:eastAsia="ru-RU"/>
         </w:rPr>
-        <w:t>Ветеринар осуществляет уход за животными на передержке, проводит регулярные медицинские осмотры и заносит их результаты в базу данных.</w:t>
+        <w:t>Ветеринар осуществляет уход за животными на передержке</w:t>
+      </w:r>
+      <w:r>
+        <w:rPr>
+          <w:rFonts w:ascii="Times New Roman" w:eastAsia="Times New Roman" w:hAnsi="Times New Roman" w:cs="Times New Roman"/>
+          <w:sz w:val="28"/>
+          <w:szCs w:val="28"/>
+          <w:lang w:eastAsia="ru-RU"/>
+        </w:rPr>
+        <w:t xml:space="preserve"> и </w:t>
+      </w:r>
+      <w:r>
+        <w:rPr>
+          <w:rFonts w:ascii="Times New Roman" w:eastAsia="Times New Roman" w:hAnsi="Times New Roman" w:cs="Times New Roman"/>
+          <w:sz w:val="28"/>
+          <w:szCs w:val="28"/>
+          <w:lang w:eastAsia="ru-RU"/>
+        </w:rPr>
+        <w:t>управляет процессами</w:t>
+      </w:r>
+      <w:r>
+        <w:rPr>
+          <w:rFonts w:ascii="Times New Roman" w:eastAsia="Times New Roman" w:hAnsi="Times New Roman" w:cs="Times New Roman"/>
+          <w:sz w:val="28"/>
+          <w:szCs w:val="28"/>
+          <w:lang w:eastAsia="ru-RU"/>
+        </w:rPr>
+        <w:t xml:space="preserve"> размещения животных на передержку</w:t>
+      </w:r>
+      <w:r>
+        <w:rPr>
+          <w:rFonts w:ascii="Times New Roman" w:eastAsia="Times New Roman" w:hAnsi="Times New Roman" w:cs="Times New Roman"/>
+          <w:sz w:val="28"/>
+          <w:szCs w:val="28"/>
+          <w:lang w:eastAsia="ru-RU"/>
+        </w:rPr>
+        <w:t>, проводит регулярные медицинские осмотры и заносит их результаты в базу данных.</w:t>
       </w:r>
     </w:p>
     <w:p>
@@ -199,16 +235,25 @@
           <w:szCs w:val="28"/>
           <w:lang w:eastAsia="ru-RU"/>
         </w:rPr>
-        <w:t xml:space="preserve"> размещения животных на передержку, ведет учет пос</w:t>
-      </w:r>
-      <w:r>
-        <w:rPr>
-          <w:rFonts w:ascii="Times New Roman" w:eastAsia="Times New Roman" w:hAnsi="Times New Roman" w:cs="Times New Roman"/>
-          <w:sz w:val="28"/>
-          <w:szCs w:val="28"/>
-          <w:lang w:eastAsia="ru-RU"/>
-        </w:rPr>
-        <w:t>тупающих и выбывающих животных.</w:t>
+        <w:t xml:space="preserve"> </w:t>
+      </w:r>
+      <w:r>
+        <w:rPr>
+          <w:rFonts w:ascii="Times New Roman" w:eastAsia="Times New Roman" w:hAnsi="Times New Roman" w:cs="Times New Roman"/>
+          <w:sz w:val="28"/>
+          <w:szCs w:val="28"/>
+          <w:lang w:eastAsia="ru-RU"/>
+        </w:rPr>
+        <w:t>обработки всех платежей платежей</w:t>
+      </w:r>
+      <w:r>
+        <w:rPr>
+          <w:rFonts w:ascii="Times New Roman" w:eastAsia="Times New Roman" w:hAnsi="Times New Roman" w:cs="Times New Roman"/>
+          <w:sz w:val="28"/>
+          <w:szCs w:val="28"/>
+          <w:lang w:eastAsia="ru-RU"/>
+        </w:rPr>
+        <w:t>.</w:t>
       </w:r>
     </w:p>
     <w:p>
@@ -229,23 +274,7 @@
           <w:sz w:val="28"/>
           <w:szCs w:val="28"/>
         </w:rPr>
-        <w:t>Администратор управляет системой, назначает права доступа, контролирует корректность ведения уч</w:t>
-      </w:r>
-      <w:r>
-        <w:rPr>
-          <w:rFonts w:ascii="Times New Roman" w:eastAsia="Calibri" w:hAnsi="Times New Roman" w:cs="Times New Roman"/>
-          <w:sz w:val="28"/>
-          <w:szCs w:val="28"/>
-        </w:rPr>
-        <w:t>ета и поддерживает базу</w:t>
-      </w:r>
-      <w:r>
-        <w:rPr>
-          <w:rFonts w:ascii="Times New Roman" w:eastAsia="Calibri" w:hAnsi="Times New Roman" w:cs="Times New Roman"/>
-          <w:sz w:val="28"/>
-          <w:szCs w:val="28"/>
-        </w:rPr>
-        <w:t xml:space="preserve"> данных.</w:t>
+        <w:t>Администратор управляет системой, назначает права доступа, контролирует корректность ведения учета и поддерживает базу данных.</w:t>
       </w:r>
     </w:p>
     <w:p>
@@ -1172,61 +1201,7 @@
           <w:sz w:val="28"/>
           <w:szCs w:val="28"/>
         </w:rPr>
-        <w:t xml:space="preserve">Программа должна работать в операционных системах </w:t>
-      </w:r>
-      <w:proofErr w:type="spellStart"/>
-      <w:r>
-        <w:rPr>
-          <w:rFonts w:ascii="Times New Roman" w:eastAsia="Calibri" w:hAnsi="Times New Roman" w:cs="Times New Roman"/>
-          <w:sz w:val="28"/>
-          <w:szCs w:val="28"/>
-        </w:rPr>
-        <w:t>Windows</w:t>
-      </w:r>
-      <w:proofErr w:type="spellEnd"/>
-      <w:r>
-        <w:rPr>
-          <w:rFonts w:ascii="Times New Roman" w:eastAsia="Calibri" w:hAnsi="Times New Roman" w:cs="Times New Roman"/>
-          <w:sz w:val="28"/>
-          <w:szCs w:val="28"/>
-        </w:rPr>
-        <w:t xml:space="preserve"> 10/11. Все формируемые отчеты должны иметь возможность экспортирования в редактор электронных таблиц MS </w:t>
-      </w:r>
-      <w:proofErr w:type="spellStart"/>
-      <w:r>
-        <w:rPr>
-          <w:rFonts w:ascii="Times New Roman" w:eastAsia="Calibri" w:hAnsi="Times New Roman" w:cs="Times New Roman"/>
-          <w:sz w:val="28"/>
-          <w:szCs w:val="28"/>
-        </w:rPr>
-        <w:t>Office</w:t>
-      </w:r>
-      <w:proofErr w:type="spellEnd"/>
-      <w:r>
-        <w:rPr>
-          <w:rFonts w:ascii="Times New Roman" w:eastAsia="Calibri" w:hAnsi="Times New Roman" w:cs="Times New Roman"/>
-          <w:sz w:val="28"/>
-          <w:szCs w:val="28"/>
-        </w:rPr>
-        <w:t xml:space="preserve"> </w:t>
-      </w:r>
-      <w:proofErr w:type="spellStart"/>
-      <w:r>
-        <w:rPr>
-          <w:rFonts w:ascii="Times New Roman" w:eastAsia="Calibri" w:hAnsi="Times New Roman" w:cs="Times New Roman"/>
-          <w:sz w:val="28"/>
-          <w:szCs w:val="28"/>
-        </w:rPr>
-        <w:t>Excel</w:t>
-      </w:r>
-      <w:proofErr w:type="spellEnd"/>
-      <w:r>
-        <w:rPr>
-          <w:rFonts w:ascii="Times New Roman" w:eastAsia="Calibri" w:hAnsi="Times New Roman" w:cs="Times New Roman"/>
-          <w:sz w:val="28"/>
-          <w:szCs w:val="28"/>
-        </w:rPr>
-        <w:t xml:space="preserve"> 2019/2021.</w:t>
+        <w:t>Программа должна работать в операционных системах Windows 10/11. Все формируемые отчеты должны иметь возможность экспортирования в редактор электронных таблиц MS Office Excel 2019/2021.</w:t>
       </w:r>
     </w:p>
     <w:p>
@@ -1793,6 +1768,14 @@
                 <w:szCs w:val="28"/>
               </w:rPr>
             </w:pPr>
+            <w:r>
+              <w:rPr>
+                <w:rFonts w:ascii="Times New Roman" w:eastAsia="Calibri" w:hAnsi="Times New Roman" w:cs="Times New Roman"/>
+                <w:sz w:val="28"/>
+                <w:szCs w:val="28"/>
+              </w:rPr>
+              <w:t>07.03.2025</w:t>
+            </w:r>
           </w:p>
         </w:tc>
         <w:tc>
@@ -1810,6 +1793,14 @@
                 <w:szCs w:val="28"/>
               </w:rPr>
             </w:pPr>
+            <w:r>
+              <w:rPr>
+                <w:rFonts w:ascii="Times New Roman" w:eastAsia="Calibri" w:hAnsi="Times New Roman" w:cs="Times New Roman"/>
+                <w:sz w:val="28"/>
+                <w:szCs w:val="28"/>
+              </w:rPr>
+              <w:t>09.02.2025</w:t>
+            </w:r>
           </w:p>
         </w:tc>
       </w:tr>
@@ -1879,6 +1870,14 @@
                 <w:szCs w:val="28"/>
               </w:rPr>
             </w:pPr>
+            <w:r>
+              <w:rPr>
+                <w:rFonts w:ascii="Times New Roman" w:eastAsia="Calibri" w:hAnsi="Times New Roman" w:cs="Times New Roman"/>
+                <w:sz w:val="28"/>
+                <w:szCs w:val="28"/>
+              </w:rPr>
+              <w:t>10.03.2025</w:t>
+            </w:r>
           </w:p>
         </w:tc>
         <w:tc>
@@ -1896,6 +1895,14 @@
                 <w:szCs w:val="28"/>
               </w:rPr>
             </w:pPr>
+            <w:r>
+              <w:rPr>
+                <w:rFonts w:ascii="Times New Roman" w:eastAsia="Calibri" w:hAnsi="Times New Roman" w:cs="Times New Roman"/>
+                <w:sz w:val="28"/>
+                <w:szCs w:val="28"/>
+              </w:rPr>
+              <w:t>11.03.2025</w:t>
+            </w:r>
           </w:p>
         </w:tc>
       </w:tr>
@@ -1965,6 +1972,14 @@
                 <w:szCs w:val="28"/>
               </w:rPr>
             </w:pPr>
+            <w:r>
+              <w:rPr>
+                <w:rFonts w:ascii="Times New Roman" w:eastAsia="Calibri" w:hAnsi="Times New Roman" w:cs="Times New Roman"/>
+                <w:sz w:val="28"/>
+                <w:szCs w:val="28"/>
+              </w:rPr>
+              <w:t>12.03.2025</w:t>
+            </w:r>
           </w:p>
         </w:tc>
         <w:tc>
@@ -1982,6 +1997,14 @@
                 <w:szCs w:val="28"/>
               </w:rPr>
             </w:pPr>
+            <w:r>
+              <w:rPr>
+                <w:rFonts w:ascii="Times New Roman" w:eastAsia="Calibri" w:hAnsi="Times New Roman" w:cs="Times New Roman"/>
+                <w:sz w:val="28"/>
+                <w:szCs w:val="28"/>
+              </w:rPr>
+              <w:t>13.03.2025</w:t>
+            </w:r>
           </w:p>
         </w:tc>
       </w:tr>
@@ -2051,6 +2074,14 @@
                 <w:szCs w:val="28"/>
               </w:rPr>
             </w:pPr>
+            <w:r>
+              <w:rPr>
+                <w:rFonts w:ascii="Times New Roman" w:eastAsia="Calibri" w:hAnsi="Times New Roman" w:cs="Times New Roman"/>
+                <w:sz w:val="28"/>
+                <w:szCs w:val="28"/>
+              </w:rPr>
+              <w:t>14.03.2025</w:t>
+            </w:r>
           </w:p>
         </w:tc>
         <w:tc>
@@ -2068,6 +2099,14 @@
                 <w:szCs w:val="28"/>
               </w:rPr>
             </w:pPr>
+            <w:r>
+              <w:rPr>
+                <w:rFonts w:ascii="Times New Roman" w:eastAsia="Calibri" w:hAnsi="Times New Roman" w:cs="Times New Roman"/>
+                <w:sz w:val="28"/>
+                <w:szCs w:val="28"/>
+              </w:rPr>
+              <w:t>15.03.2025</w:t>
+            </w:r>
           </w:p>
         </w:tc>
       </w:tr>
@@ -2137,6 +2176,14 @@
                 <w:szCs w:val="28"/>
               </w:rPr>
             </w:pPr>
+            <w:r>
+              <w:rPr>
+                <w:rFonts w:ascii="Times New Roman" w:eastAsia="Calibri" w:hAnsi="Times New Roman" w:cs="Times New Roman"/>
+                <w:sz w:val="28"/>
+                <w:szCs w:val="28"/>
+              </w:rPr>
+              <w:t>16.03.2025</w:t>
+            </w:r>
           </w:p>
         </w:tc>
         <w:tc>
@@ -2154,6 +2201,14 @@
                 <w:szCs w:val="28"/>
               </w:rPr>
             </w:pPr>
+            <w:r>
+              <w:rPr>
+                <w:rFonts w:ascii="Times New Roman" w:eastAsia="Calibri" w:hAnsi="Times New Roman" w:cs="Times New Roman"/>
+                <w:sz w:val="28"/>
+                <w:szCs w:val="28"/>
+              </w:rPr>
+              <w:t>04.04.2025</w:t>
+            </w:r>
           </w:p>
         </w:tc>
       </w:tr>
@@ -2173,8 +2228,6 @@
                 <w:szCs w:val="28"/>
               </w:rPr>
             </w:pPr>
-            <w:bookmarkStart w:id="1" w:name="_GoBack"/>
-            <w:bookmarkEnd w:id="1"/>
             <w:r>
               <w:rPr>
                 <w:rFonts w:ascii="Times New Roman" w:eastAsia="Calibri" w:hAnsi="Times New Roman" w:cs="Times New Roman"/>
@@ -2225,6 +2278,14 @@
                 <w:szCs w:val="28"/>
               </w:rPr>
             </w:pPr>
+            <w:r>
+              <w:rPr>
+                <w:rFonts w:ascii="Times New Roman" w:eastAsia="Calibri" w:hAnsi="Times New Roman" w:cs="Times New Roman"/>
+                <w:sz w:val="28"/>
+                <w:szCs w:val="28"/>
+              </w:rPr>
+              <w:t>05.04.2025</w:t>
+            </w:r>
           </w:p>
         </w:tc>
         <w:tc>
@@ -2242,6 +2303,14 @@
                 <w:szCs w:val="28"/>
               </w:rPr>
             </w:pPr>
+            <w:r>
+              <w:rPr>
+                <w:rFonts w:ascii="Times New Roman" w:eastAsia="Calibri" w:hAnsi="Times New Roman" w:cs="Times New Roman"/>
+                <w:sz w:val="28"/>
+                <w:szCs w:val="28"/>
+              </w:rPr>
+              <w:t>28.04.2024</w:t>
+            </w:r>
           </w:p>
         </w:tc>
       </w:tr>
@@ -2317,7 +2386,23 @@
                 <w:sz w:val="28"/>
                 <w:szCs w:val="28"/>
               </w:rPr>
-              <w:t>25.04.2025</w:t>
+              <w:t>2</w:t>
+            </w:r>
+            <w:r>
+              <w:rPr>
+                <w:rFonts w:ascii="Times New Roman" w:eastAsia="Calibri" w:hAnsi="Times New Roman" w:cs="Times New Roman"/>
+                <w:sz w:val="28"/>
+                <w:szCs w:val="28"/>
+              </w:rPr>
+              <w:t>9</w:t>
+            </w:r>
+            <w:r>
+              <w:rPr>
+                <w:rFonts w:ascii="Times New Roman" w:eastAsia="Calibri" w:hAnsi="Times New Roman" w:cs="Times New Roman"/>
+                <w:sz w:val="28"/>
+                <w:szCs w:val="28"/>
+              </w:rPr>
+              <w:t>.04.2025</w:t>
             </w:r>
           </w:p>
         </w:tc>
@@ -2342,7 +2427,23 @@
                 <w:sz w:val="28"/>
                 <w:szCs w:val="28"/>
               </w:rPr>
-              <w:t>25.04.2025</w:t>
+              <w:t>2</w:t>
+            </w:r>
+            <w:r>
+              <w:rPr>
+                <w:rFonts w:ascii="Times New Roman" w:eastAsia="Calibri" w:hAnsi="Times New Roman" w:cs="Times New Roman"/>
+                <w:sz w:val="28"/>
+                <w:szCs w:val="28"/>
+              </w:rPr>
+              <w:t>9</w:t>
+            </w:r>
+            <w:r>
+              <w:rPr>
+                <w:rFonts w:ascii="Times New Roman" w:eastAsia="Calibri" w:hAnsi="Times New Roman" w:cs="Times New Roman"/>
+                <w:sz w:val="28"/>
+                <w:szCs w:val="28"/>
+              </w:rPr>
+              <w:t>.04.2025</w:t>
             </w:r>
           </w:p>
         </w:tc>
@@ -2388,7 +2489,7 @@
 </file>
 
 <file path=word/numbering.xml><?xml version="1.0" encoding="utf-8"?>
-<w:numbering xmlns:wpc="http://schemas.microsoft.com/office/word/2010/wordprocessingCanvas" xmlns:cx="http://schemas.microsoft.com/office/drawing/2014/chartex" xmlns:mc="http://schemas.openxmlformats.org/markup-compatibility/2006" xmlns:o="urn:schemas-microsoft-com:office:office" xmlns:r="http://schemas.openxmlformats.org/officeDocument/2006/relationships" xmlns:m="http://schemas.openxmlformats.org/officeDocument/2006/math" xmlns:v="urn:schemas-microsoft-com:vml" xmlns:wp14="http://schemas.microsoft.com/office/word/2010/wordprocessingDrawing" xmlns:wp="http://schemas.openxmlformats.org/drawingml/2006/wordprocessingDrawing" xmlns:w10="urn:schemas-microsoft-com:office:word" xmlns:w="http://schemas.openxmlformats.org/wordprocessingml/2006/main" xmlns:w14="http://schemas.microsoft.com/office/word/2010/wordml" xmlns:w15="http://schemas.microsoft.com/office/word/2012/wordml" xmlns:w16se="http://schemas.microsoft.com/office/word/2015/wordml/symex" xmlns:wpg="http://schemas.microsoft.com/office/word/2010/wordprocessingGroup" xmlns:wpi="http://schemas.microsoft.com/office/word/2010/wordprocessingInk" xmlns:wne="http://schemas.microsoft.com/office/word/2006/wordml" xmlns:wps="http://schemas.microsoft.com/office/word/2010/wordprocessingShape" mc:Ignorable="w14 w15 w16se wp14">
+<w:numbering xmlns:wpc="http://schemas.microsoft.com/office/word/2010/wordprocessingCanvas" xmlns:cx="http://schemas.microsoft.com/office/drawing/2014/chartex" xmlns:cx1="http://schemas.microsoft.com/office/drawing/2015/9/8/chartex" xmlns:cx2="http://schemas.microsoft.com/office/drawing/2015/10/21/chartex" xmlns:cx3="http://schemas.microsoft.com/office/drawing/2016/5/9/chartex" xmlns:cx4="http://schemas.microsoft.com/office/drawing/2016/5/10/chartex" xmlns:cx5="http://schemas.microsoft.com/office/drawing/2016/5/11/chartex" xmlns:cx6="http://schemas.microsoft.com/office/drawing/2016/5/12/chartex" xmlns:cx7="http://schemas.microsoft.com/office/drawing/2016/5/13/chartex" xmlns:cx8="http://schemas.microsoft.com/office/drawing/2016/5/14/chartex" xmlns:mc="http://schemas.openxmlformats.org/markup-compatibility/2006" xmlns:aink="http://schemas.microsoft.com/office/drawing/2016/ink" xmlns:am3d="http://schemas.microsoft.com/office/drawing/2017/model3d" xmlns:o="urn:schemas-microsoft-com:office:office" xmlns:r="http://schemas.openxmlformats.org/officeDocument/2006/relationships" xmlns:m="http://schemas.openxmlformats.org/officeDocument/2006/math" xmlns:v="urn:schemas-microsoft-com:vml" xmlns:wp14="http://schemas.microsoft.com/office/word/2010/wordprocessingDrawing" xmlns:wp="http://schemas.openxmlformats.org/drawingml/2006/wordprocessingDrawing" xmlns:w10="urn:schemas-microsoft-com:office:word" xmlns:w="http://schemas.openxmlformats.org/wordprocessingml/2006/main" xmlns:w14="http://schemas.microsoft.com/office/word/2010/wordml" xmlns:w15="http://schemas.microsoft.com/office/word/2012/wordml" xmlns:w16cex="http://schemas.microsoft.com/office/word/2018/wordml/cex" xmlns:w16cid="http://schemas.microsoft.com/office/word/2016/wordml/cid" xmlns:w16="http://schemas.microsoft.com/office/word/2018/wordml" xmlns:w16sdtdh="http://schemas.microsoft.com/office/word/2020/wordml/sdtdatahash" xmlns:w16se="http://schemas.microsoft.com/office/word/2015/wordml/symex" xmlns:wpg="http://schemas.microsoft.com/office/word/2010/wordprocessingGroup" xmlns:wpi="http://schemas.microsoft.com/office/word/2010/wordprocessingInk" xmlns:wne="http://schemas.microsoft.com/office/word/2006/wordml" xmlns:wps="http://schemas.microsoft.com/office/word/2010/wordprocessingShape" mc:Ignorable="w14 w15 w16se w16cid w16 w16cex w16sdtdh wp14">
   <w:abstractNum w:abstractNumId="0" w15:restartNumberingAfterBreak="0">
     <w:nsid w:val="2CC376A9"/>
     <w:multiLevelType w:val="hybridMultilevel"/>
@@ -2509,7 +2610,7 @@
 </file>
 
 <file path=word/styles.xml><?xml version="1.0" encoding="utf-8"?>
-<w:styles xmlns:mc="http://schemas.openxmlformats.org/markup-compatibility/2006" xmlns:r="http://schemas.openxmlformats.org/officeDocument/2006/relationships" xmlns:w="http://schemas.openxmlformats.org/wordprocessingml/2006/main" xmlns:w14="http://schemas.microsoft.com/office/word/2010/wordml" xmlns:w15="http://schemas.microsoft.com/office/word/2012/wordml" xmlns:w16se="http://schemas.microsoft.com/office/word/2015/wordml/symex" mc:Ignorable="w14 w15 w16se">
+<w:styles xmlns:mc="http://schemas.openxmlformats.org/markup-compatibility/2006" xmlns:r="http://schemas.openxmlformats.org/officeDocument/2006/relationships" xmlns:w="http://schemas.openxmlformats.org/wordprocessingml/2006/main" xmlns:w14="http://schemas.microsoft.com/office/word/2010/wordml" xmlns:w15="http://schemas.microsoft.com/office/word/2012/wordml" xmlns:w16cex="http://schemas.microsoft.com/office/word/2018/wordml/cex" xmlns:w16cid="http://schemas.microsoft.com/office/word/2016/wordml/cid" xmlns:w16="http://schemas.microsoft.com/office/word/2018/wordml" xmlns:w16sdtdh="http://schemas.microsoft.com/office/word/2020/wordml/sdtdatahash" xmlns:w16se="http://schemas.microsoft.com/office/word/2015/wordml/symex" mc:Ignorable="w14 w15 w16se w16cid w16 w16cex w16sdtdh">
   <w:docDefaults>
     <w:rPrDefault>
       <w:rPr>
@@ -2525,7 +2626,7 @@
       </w:pPr>
     </w:pPrDefault>
   </w:docDefaults>
-  <w:latentStyles w:defLockedState="0" w:defUIPriority="99" w:defSemiHidden="0" w:defUnhideWhenUsed="0" w:defQFormat="0" w:count="371">
+  <w:latentStyles w:defLockedState="0" w:defUIPriority="99" w:defSemiHidden="0" w:defUnhideWhenUsed="0" w:defQFormat="0" w:count="376">
     <w:lsdException w:name="Normal" w:uiPriority="0" w:qFormat="1"/>
     <w:lsdException w:name="heading 1" w:uiPriority="9" w:qFormat="1"/>
     <w:lsdException w:name="heading 2" w:semiHidden="1" w:uiPriority="9" w:unhideWhenUsed="1" w:qFormat="1"/>
@@ -2631,7 +2732,6 @@
     <w:lsdException w:name="HTML Sample" w:semiHidden="1" w:unhideWhenUsed="1"/>
     <w:lsdException w:name="HTML Typewriter" w:semiHidden="1" w:unhideWhenUsed="1"/>
     <w:lsdException w:name="HTML Variable" w:semiHidden="1" w:unhideWhenUsed="1"/>
-    <w:lsdException w:name="Normal Table" w:semiHidden="1" w:unhideWhenUsed="1"/>
     <w:lsdException w:name="annotation subject" w:semiHidden="1" w:unhideWhenUsed="1"/>
     <w:lsdException w:name="No List" w:semiHidden="1" w:unhideWhenUsed="1"/>
     <w:lsdException w:name="Outline List 1" w:semiHidden="1" w:unhideWhenUsed="1"/>
@@ -2674,11 +2774,8 @@
     <w:lsdException w:name="Table Contemporary" w:semiHidden="1" w:unhideWhenUsed="1"/>
     <w:lsdException w:name="Table Elegant" w:semiHidden="1" w:unhideWhenUsed="1"/>
     <w:lsdException w:name="Table Professional" w:semiHidden="1" w:unhideWhenUsed="1"/>
-    <w:lsdException w:name="Table Subtle 1" w:semiHidden="1" w:unhideWhenUsed="1"/>
     <w:lsdException w:name="Table Subtle 2" w:semiHidden="1" w:unhideWhenUsed="1"/>
     <w:lsdException w:name="Table Web 1" w:semiHidden="1" w:unhideWhenUsed="1"/>
-    <w:lsdException w:name="Table Web 2" w:semiHidden="1" w:unhideWhenUsed="1"/>
-    <w:lsdException w:name="Table Web 3" w:semiHidden="1" w:unhideWhenUsed="1"/>
     <w:lsdException w:name="Balloon Text" w:semiHidden="1" w:unhideWhenUsed="1"/>
     <w:lsdException w:name="Table Grid" w:uiPriority="39"/>
     <w:lsdException w:name="Table Theme" w:semiHidden="1" w:unhideWhenUsed="1"/>
@@ -2897,6 +2994,11 @@
     <w:lsdException w:name="List Table 5 Dark Accent 6" w:uiPriority="50"/>
     <w:lsdException w:name="List Table 6 Colorful Accent 6" w:uiPriority="51"/>
     <w:lsdException w:name="List Table 7 Colorful Accent 6" w:uiPriority="52"/>
+    <w:lsdException w:name="Mention" w:semiHidden="1" w:unhideWhenUsed="1"/>
+    <w:lsdException w:name="Smart Hyperlink" w:semiHidden="1" w:unhideWhenUsed="1"/>
+    <w:lsdException w:name="Hashtag" w:semiHidden="1" w:unhideWhenUsed="1"/>
+    <w:lsdException w:name="Unresolved Mention" w:semiHidden="1" w:unhideWhenUsed="1"/>
+    <w:lsdException w:name="Smart Link" w:semiHidden="1" w:unhideWhenUsed="1"/>
   </w:latentStyles>
   <w:style w:type="paragraph" w:default="1" w:styleId="a">
     <w:name w:val="Normal"/>
